--- a/Kafka/Apache Kafka for absolute beginners-Prashant/Section 5 Kafka Producer Internals/36. Producer IO Thread and Retries.docx
+++ b/Kafka/Apache Kafka for absolute beginners-Prashant/Section 5 Kafka Producer Internals/36. Producer IO Thread and Retries.docx
@@ -131,11 +131,9 @@
       <w:r>
         <w:t xml:space="preserve">We will </w:t>
       </w:r>
-      <w:proofErr w:type="gramStart"/>
       <w:r>
-        <w:t>discuss about</w:t>
+        <w:t>discuss</w:t>
       </w:r>
-      <w:proofErr w:type="gramEnd"/>
       <w:r>
         <w:t xml:space="preserve"> the Producer </w:t>
       </w:r>

--- a/Kafka/Apache Kafka for absolute beginners-Prashant/Section 5 Kafka Producer Internals/36. Producer IO Thread and Retries.docx
+++ b/Kafka/Apache Kafka for absolute beginners-Prashant/Section 5 Kafka Producer Internals/36. Producer IO Thread and Retries.docx
@@ -1,6 +1,6 @@
 
 <file path=word/document.xml><?xml version="1.0" encoding="utf-8"?>
-<w:document xmlns:wpc="http://schemas.microsoft.com/office/word/2010/wordprocessingCanvas" xmlns:cx="http://schemas.microsoft.com/office/drawing/2014/chartex" xmlns:cx1="http://schemas.microsoft.com/office/drawing/2015/9/8/chartex" xmlns:cx2="http://schemas.microsoft.com/office/drawing/2015/10/21/chartex" xmlns:cx3="http://schemas.microsoft.com/office/drawing/2016/5/9/chartex" xmlns:cx4="http://schemas.microsoft.com/office/drawing/2016/5/10/chartex" xmlns:cx5="http://schemas.microsoft.com/office/drawing/2016/5/11/chartex" xmlns:cx6="http://schemas.microsoft.com/office/drawing/2016/5/12/chartex" xmlns:cx7="http://schemas.microsoft.com/office/drawing/2016/5/13/chartex" xmlns:cx8="http://schemas.microsoft.com/office/drawing/2016/5/14/chartex" xmlns:mc="http://schemas.openxmlformats.org/markup-compatibility/2006" xmlns:aink="http://schemas.microsoft.com/office/drawing/2016/ink" xmlns:am3d="http://schemas.microsoft.com/office/drawing/2017/model3d" xmlns:o="urn:schemas-microsoft-com:office:office" xmlns:oel="http://schemas.microsoft.com/office/2019/extlst" xmlns:r="http://schemas.openxmlformats.org/officeDocument/2006/relationships" xmlns:m="http://schemas.openxmlformats.org/officeDocument/2006/math" xmlns:v="urn:schemas-microsoft-com:vml" xmlns:wp14="http://schemas.microsoft.com/office/word/2010/wordprocessingDrawing" xmlns:wp="http://schemas.openxmlformats.org/drawingml/2006/wordprocessingDrawing" xmlns:w10="urn:schemas-microsoft-com:office:word" xmlns:w="http://schemas.openxmlformats.org/wordprocessingml/2006/main" xmlns:w14="http://schemas.microsoft.com/office/word/2010/wordml" xmlns:w15="http://schemas.microsoft.com/office/word/2012/wordml" xmlns:w16cex="http://schemas.microsoft.com/office/word/2018/wordml/cex" xmlns:w16cid="http://schemas.microsoft.com/office/word/2016/wordml/cid" xmlns:w16="http://schemas.microsoft.com/office/word/2018/wordml" xmlns:w16sdtdh="http://schemas.microsoft.com/office/word/2020/wordml/sdtdatahash" xmlns:w16se="http://schemas.microsoft.com/office/word/2015/wordml/symex" xmlns:wpg="http://schemas.microsoft.com/office/word/2010/wordprocessingGroup" xmlns:wpi="http://schemas.microsoft.com/office/word/2010/wordprocessingInk" xmlns:wne="http://schemas.microsoft.com/office/word/2006/wordml" xmlns:wps="http://schemas.microsoft.com/office/word/2010/wordprocessingShape" mc:Ignorable="w14 w15 w16se w16cid w16 w16cex w16sdtdh wp14">
+<w:document xmlns:wpc="http://schemas.microsoft.com/office/word/2010/wordprocessingCanvas" xmlns:cx="http://schemas.microsoft.com/office/drawing/2014/chartex" xmlns:cx1="http://schemas.microsoft.com/office/drawing/2015/9/8/chartex" xmlns:cx2="http://schemas.microsoft.com/office/drawing/2015/10/21/chartex" xmlns:cx3="http://schemas.microsoft.com/office/drawing/2016/5/9/chartex" xmlns:cx4="http://schemas.microsoft.com/office/drawing/2016/5/10/chartex" xmlns:cx5="http://schemas.microsoft.com/office/drawing/2016/5/11/chartex" xmlns:cx6="http://schemas.microsoft.com/office/drawing/2016/5/12/chartex" xmlns:cx7="http://schemas.microsoft.com/office/drawing/2016/5/13/chartex" xmlns:cx8="http://schemas.microsoft.com/office/drawing/2016/5/14/chartex" xmlns:mc="http://schemas.openxmlformats.org/markup-compatibility/2006" xmlns:aink="http://schemas.microsoft.com/office/drawing/2016/ink" xmlns:am3d="http://schemas.microsoft.com/office/drawing/2017/model3d" xmlns:o="urn:schemas-microsoft-com:office:office" xmlns:oel="http://schemas.microsoft.com/office/2019/extlst" xmlns:r="http://schemas.openxmlformats.org/officeDocument/2006/relationships" xmlns:m="http://schemas.openxmlformats.org/officeDocument/2006/math" xmlns:v="urn:schemas-microsoft-com:vml" xmlns:wp14="http://schemas.microsoft.com/office/word/2010/wordprocessingDrawing" xmlns:wp="http://schemas.openxmlformats.org/drawingml/2006/wordprocessingDrawing" xmlns:w10="urn:schemas-microsoft-com:office:word" xmlns:w="http://schemas.openxmlformats.org/wordprocessingml/2006/main" xmlns:w14="http://schemas.microsoft.com/office/word/2010/wordml" xmlns:w15="http://schemas.microsoft.com/office/word/2012/wordml" xmlns:w16cex="http://schemas.microsoft.com/office/word/2018/wordml/cex" xmlns:w16cid="http://schemas.microsoft.com/office/word/2016/wordml/cid" xmlns:w16="http://schemas.microsoft.com/office/word/2018/wordml" xmlns:w16du="http://schemas.microsoft.com/office/word/2023/wordml/word16du" xmlns:w16sdtdh="http://schemas.microsoft.com/office/word/2020/wordml/sdtdatahash" xmlns:w16se="http://schemas.microsoft.com/office/word/2015/wordml/symex" xmlns:wpg="http://schemas.microsoft.com/office/word/2010/wordprocessingGroup" xmlns:wpi="http://schemas.microsoft.com/office/word/2010/wordprocessingInk" xmlns:wne="http://schemas.microsoft.com/office/word/2006/wordml" xmlns:wps="http://schemas.microsoft.com/office/word/2010/wordprocessingShape" mc:Ignorable="w14 w15 w16se w16cid w16 w16cex w16sdtdh w16du wp14">
   <w:body>
     <w:p>
       <w:pPr>
@@ -217,6 +217,122 @@
       <w:r>
         <w:t>Producer background I/O thread is responsible for transmitting the serialized msg that is waiting in the Topic Partition Buffer.</w:t>
       </w:r>
+      <w:r>
+        <w:br/>
+        <w:t>Broker will send success acknowledgement once the msg is written in Kafka otherwise error.</w:t>
+      </w:r>
+      <w:r>
+        <w:br/>
+        <w:t>The background I/O Thread retries in the following two cases</w:t>
+      </w:r>
+    </w:p>
+    <w:p>
+      <w:pPr>
+        <w:pStyle w:val="ListParagraph"/>
+        <w:numPr>
+          <w:ilvl w:val="1"/>
+          <w:numId w:val="27"/>
+        </w:numPr>
+      </w:pPr>
+      <w:r>
+        <w:t>When not receiving acknowledgement.</w:t>
+      </w:r>
+    </w:p>
+    <w:p>
+      <w:pPr>
+        <w:pStyle w:val="ListParagraph"/>
+        <w:numPr>
+          <w:ilvl w:val="1"/>
+          <w:numId w:val="27"/>
+        </w:numPr>
+      </w:pPr>
+      <w:r>
+        <w:t>When receiving error.</w:t>
+      </w:r>
+      <w:r>
+        <w:br/>
+        <w:t>In this case, I/O thread can make some more retries before giving up and throwing back an error.</w:t>
+      </w:r>
+      <w:r>
+        <w:br/>
+      </w:r>
+      <w:bookmarkStart w:id="0" w:name="_Hlk148951527"/>
+      <w:proofErr w:type="spellStart"/>
+      <w:proofErr w:type="gramStart"/>
+      <w:r>
+        <w:t>properties.setProperty</w:t>
+      </w:r>
+      <w:proofErr w:type="spellEnd"/>
+      <w:proofErr w:type="gramEnd"/>
+      <w:r>
+        <w:t>(</w:t>
+      </w:r>
+      <w:proofErr w:type="spellStart"/>
+      <w:r>
+        <w:rPr>
+          <w:b/>
+          <w:bCs/>
+        </w:rPr>
+        <w:t>ProducerConfig</w:t>
+      </w:r>
+      <w:r>
+        <w:t>.</w:t>
+      </w:r>
+      <w:r>
+        <w:rPr>
+          <w:b/>
+          <w:bCs/>
+        </w:rPr>
+        <w:t>RETRIES_CONFIG</w:t>
+      </w:r>
+      <w:proofErr w:type="spellEnd"/>
+      <w:r>
+        <w:t xml:space="preserve">, </w:t>
+      </w:r>
+      <w:proofErr w:type="spellStart"/>
+      <w:r>
+        <w:t>Integer.toString</w:t>
+      </w:r>
+      <w:proofErr w:type="spellEnd"/>
+      <w:r>
+        <w:t>(</w:t>
+      </w:r>
+      <w:proofErr w:type="spellStart"/>
+      <w:r>
+        <w:t>Integer.MAX_</w:t>
+      </w:r>
+      <w:r>
+        <w:rPr>
+          <w:b/>
+          <w:bCs/>
+        </w:rPr>
+        <w:t>VALUE</w:t>
+      </w:r>
+      <w:proofErr w:type="spellEnd"/>
+      <w:r>
+        <w:t>));</w:t>
+      </w:r>
+      <w:bookmarkEnd w:id="0"/>
+    </w:p>
+    <w:p>
+      <w:pPr>
+        <w:pStyle w:val="ListParagraph"/>
+        <w:numPr>
+          <w:ilvl w:val="1"/>
+          <w:numId w:val="27"/>
+        </w:numPr>
+      </w:pPr>
+      <w:r>
+        <w:t xml:space="preserve">When all retries are done, I/O thread will send error to </w:t>
+      </w:r>
+      <w:proofErr w:type="gramStart"/>
+      <w:r>
+        <w:t>send(</w:t>
+      </w:r>
+      <w:proofErr w:type="gramEnd"/>
+      <w:r>
+        <w:t>) method.</w:t>
+      </w:r>
     </w:p>
     <w:p>
       <w:pPr>
@@ -268,39 +384,11 @@
       </w:r>
       <w:r>
         <w:br/>
-        <w:t xml:space="preserve">How to configure </w:t>
-      </w:r>
-      <w:r>
-        <w:t xml:space="preserve">the # of </w:t>
-      </w:r>
-      <w:r>
-        <w:t>retries?</w:t>
-      </w:r>
-      <w:r>
-        <w:br/>
-      </w:r>
-      <w:bookmarkStart w:id="0" w:name="_Hlk148951527"/>
-      <w:r>
-        <w:t>properties.setProperty(ProducerConfig.RETRIES_CONFIG, Integer.toString(Integer.MAX_VALUE));</w:t>
-      </w:r>
-      <w:bookmarkEnd w:id="0"/>
-    </w:p>
-    <w:p>
-      <w:pPr>
-        <w:pStyle w:val="ListParagraph"/>
-        <w:ind w:firstLine="0"/>
-      </w:pPr>
-      <w:r>
-        <w:t>When all the retries are failed, the I/O thread will return error to the send method.</w:t>
       </w:r>
     </w:p>
     <w:p>
       <w:pPr>
-        <w:pStyle w:val="ListParagraph"/>
-        <w:numPr>
-          <w:ilvl w:val="0"/>
-          <w:numId w:val="27"/>
-        </w:numPr>
+        <w:ind w:left="0" w:firstLine="0"/>
       </w:pPr>
     </w:p>
     <w:sectPr>
@@ -314,7 +402,7 @@
 </file>
 
 <file path=word/numbering.xml><?xml version="1.0" encoding="utf-8"?>
-<w:numbering xmlns:wpc="http://schemas.microsoft.com/office/word/2010/wordprocessingCanvas" xmlns:cx="http://schemas.microsoft.com/office/drawing/2014/chartex" xmlns:cx1="http://schemas.microsoft.com/office/drawing/2015/9/8/chartex" xmlns:cx2="http://schemas.microsoft.com/office/drawing/2015/10/21/chartex" xmlns:cx3="http://schemas.microsoft.com/office/drawing/2016/5/9/chartex" xmlns:cx4="http://schemas.microsoft.com/office/drawing/2016/5/10/chartex" xmlns:cx5="http://schemas.microsoft.com/office/drawing/2016/5/11/chartex" xmlns:cx6="http://schemas.microsoft.com/office/drawing/2016/5/12/chartex" xmlns:cx7="http://schemas.microsoft.com/office/drawing/2016/5/13/chartex" xmlns:cx8="http://schemas.microsoft.com/office/drawing/2016/5/14/chartex" xmlns:mc="http://schemas.openxmlformats.org/markup-compatibility/2006" xmlns:aink="http://schemas.microsoft.com/office/drawing/2016/ink" xmlns:am3d="http://schemas.microsoft.com/office/drawing/2017/model3d" xmlns:o="urn:schemas-microsoft-com:office:office" xmlns:oel="http://schemas.microsoft.com/office/2019/extlst" xmlns:r="http://schemas.openxmlformats.org/officeDocument/2006/relationships" xmlns:m="http://schemas.openxmlformats.org/officeDocument/2006/math" xmlns:v="urn:schemas-microsoft-com:vml" xmlns:wp14="http://schemas.microsoft.com/office/word/2010/wordprocessingDrawing" xmlns:wp="http://schemas.openxmlformats.org/drawingml/2006/wordprocessingDrawing" xmlns:w10="urn:schemas-microsoft-com:office:word" xmlns:w="http://schemas.openxmlformats.org/wordprocessingml/2006/main" xmlns:w14="http://schemas.microsoft.com/office/word/2010/wordml" xmlns:w15="http://schemas.microsoft.com/office/word/2012/wordml" xmlns:w16cex="http://schemas.microsoft.com/office/word/2018/wordml/cex" xmlns:w16cid="http://schemas.microsoft.com/office/word/2016/wordml/cid" xmlns:w16="http://schemas.microsoft.com/office/word/2018/wordml" xmlns:w16sdtdh="http://schemas.microsoft.com/office/word/2020/wordml/sdtdatahash" xmlns:w16se="http://schemas.microsoft.com/office/word/2015/wordml/symex" xmlns:wpg="http://schemas.microsoft.com/office/word/2010/wordprocessingGroup" xmlns:wpi="http://schemas.microsoft.com/office/word/2010/wordprocessingInk" xmlns:wne="http://schemas.microsoft.com/office/word/2006/wordml" xmlns:wps="http://schemas.microsoft.com/office/word/2010/wordprocessingShape" mc:Ignorable="w14 w15 w16se w16cid w16 w16cex w16sdtdh wp14">
+<w:numbering xmlns:wpc="http://schemas.microsoft.com/office/word/2010/wordprocessingCanvas" xmlns:cx="http://schemas.microsoft.com/office/drawing/2014/chartex" xmlns:cx1="http://schemas.microsoft.com/office/drawing/2015/9/8/chartex" xmlns:cx2="http://schemas.microsoft.com/office/drawing/2015/10/21/chartex" xmlns:cx3="http://schemas.microsoft.com/office/drawing/2016/5/9/chartex" xmlns:cx4="http://schemas.microsoft.com/office/drawing/2016/5/10/chartex" xmlns:cx5="http://schemas.microsoft.com/office/drawing/2016/5/11/chartex" xmlns:cx6="http://schemas.microsoft.com/office/drawing/2016/5/12/chartex" xmlns:cx7="http://schemas.microsoft.com/office/drawing/2016/5/13/chartex" xmlns:cx8="http://schemas.microsoft.com/office/drawing/2016/5/14/chartex" xmlns:mc="http://schemas.openxmlformats.org/markup-compatibility/2006" xmlns:aink="http://schemas.microsoft.com/office/drawing/2016/ink" xmlns:am3d="http://schemas.microsoft.com/office/drawing/2017/model3d" xmlns:o="urn:schemas-microsoft-com:office:office" xmlns:oel="http://schemas.microsoft.com/office/2019/extlst" xmlns:r="http://schemas.openxmlformats.org/officeDocument/2006/relationships" xmlns:m="http://schemas.openxmlformats.org/officeDocument/2006/math" xmlns:v="urn:schemas-microsoft-com:vml" xmlns:wp14="http://schemas.microsoft.com/office/word/2010/wordprocessingDrawing" xmlns:wp="http://schemas.openxmlformats.org/drawingml/2006/wordprocessingDrawing" xmlns:w10="urn:schemas-microsoft-com:office:word" xmlns:w="http://schemas.openxmlformats.org/wordprocessingml/2006/main" xmlns:w14="http://schemas.microsoft.com/office/word/2010/wordml" xmlns:w15="http://schemas.microsoft.com/office/word/2012/wordml" xmlns:w16cex="http://schemas.microsoft.com/office/word/2018/wordml/cex" xmlns:w16cid="http://schemas.microsoft.com/office/word/2016/wordml/cid" xmlns:w16="http://schemas.microsoft.com/office/word/2018/wordml" xmlns:w16du="http://schemas.microsoft.com/office/word/2023/wordml/word16du" xmlns:w16sdtdh="http://schemas.microsoft.com/office/word/2020/wordml/sdtdatahash" xmlns:w16se="http://schemas.microsoft.com/office/word/2015/wordml/symex" xmlns:wpg="http://schemas.microsoft.com/office/word/2010/wordprocessingGroup" xmlns:wpi="http://schemas.microsoft.com/office/word/2010/wordprocessingInk" xmlns:wne="http://schemas.microsoft.com/office/word/2006/wordml" xmlns:wps="http://schemas.microsoft.com/office/word/2010/wordprocessingShape" mc:Ignorable="w14 w15 w16se w16cid w16 w16cex w16sdtdh w16du wp14">
   <w:abstractNum w:abstractNumId="0" w15:restartNumberingAfterBreak="0">
     <w:nsid w:val="00600F49"/>
     <w:multiLevelType w:val="multilevel"/>
@@ -2802,7 +2890,7 @@
 </file>
 
 <file path=word/styles.xml><?xml version="1.0" encoding="utf-8"?>
-<w:styles xmlns:mc="http://schemas.openxmlformats.org/markup-compatibility/2006" xmlns:r="http://schemas.openxmlformats.org/officeDocument/2006/relationships" xmlns:w="http://schemas.openxmlformats.org/wordprocessingml/2006/main" xmlns:w14="http://schemas.microsoft.com/office/word/2010/wordml" xmlns:w15="http://schemas.microsoft.com/office/word/2012/wordml" xmlns:w16cex="http://schemas.microsoft.com/office/word/2018/wordml/cex" xmlns:w16cid="http://schemas.microsoft.com/office/word/2016/wordml/cid" xmlns:w16="http://schemas.microsoft.com/office/word/2018/wordml" xmlns:w16sdtdh="http://schemas.microsoft.com/office/word/2020/wordml/sdtdatahash" xmlns:w16se="http://schemas.microsoft.com/office/word/2015/wordml/symex" mc:Ignorable="w14 w15 w16se w16cid w16 w16cex w16sdtdh">
+<w:styles xmlns:mc="http://schemas.openxmlformats.org/markup-compatibility/2006" xmlns:r="http://schemas.openxmlformats.org/officeDocument/2006/relationships" xmlns:w="http://schemas.openxmlformats.org/wordprocessingml/2006/main" xmlns:w14="http://schemas.microsoft.com/office/word/2010/wordml" xmlns:w15="http://schemas.microsoft.com/office/word/2012/wordml" xmlns:w16cex="http://schemas.microsoft.com/office/word/2018/wordml/cex" xmlns:w16cid="http://schemas.microsoft.com/office/word/2016/wordml/cid" xmlns:w16="http://schemas.microsoft.com/office/word/2018/wordml" xmlns:w16du="http://schemas.microsoft.com/office/word/2023/wordml/word16du" xmlns:w16sdtdh="http://schemas.microsoft.com/office/word/2020/wordml/sdtdatahash" xmlns:w16se="http://schemas.microsoft.com/office/word/2015/wordml/symex" mc:Ignorable="w14 w15 w16se w16cid w16 w16cex w16sdtdh w16du">
   <w:docDefaults>
     <w:rPrDefault>
       <w:rPr>
